--- a/Module13/Assignment/Module 13 Assignment v2.docx
+++ b/Module13/Assignment/Module 13 Assignment v2.docx
@@ -79,7 +79,906 @@
         <w:t xml:space="preserve"> (50 points)</w:t>
       </w:r>
     </w:p>
-    <w:p/>
+    <w:p>
+      <w:pPr>
+        <w:pStyle w:val="ListParagraph"/>
+        <w:ind w:left="360"/>
+      </w:pPr>
+      <w:r>
+        <w:t>The paper describes t5 models for T cell activation:</w:t>
+      </w:r>
+    </w:p>
+    <w:p>
+      <w:pPr>
+        <w:pStyle w:val="ListParagraph"/>
+        <w:numPr>
+          <w:ilvl w:val="0"/>
+          <w:numId w:val="28"/>
+        </w:numPr>
+        <w:rPr>
+          <w:rFonts w:ascii="Arial" w:hAnsi="Arial" w:cs="Arial"/>
+        </w:rPr>
+      </w:pPr>
+      <w:r>
+        <w:rPr>
+          <w:rFonts w:ascii="Arial" w:hAnsi="Arial" w:cs="Arial"/>
+          <w:b/>
+          <w:bCs/>
+        </w:rPr>
+        <w:t>Occupancy model</w:t>
+      </w:r>
+      <w:r>
+        <w:rPr>
+          <w:rFonts w:ascii="Arial" w:hAnsi="Arial" w:cs="Arial"/>
+        </w:rPr>
+        <w:t xml:space="preserve">: </w:t>
+      </w:r>
+      <w:r>
+        <w:rPr>
+          <w:rFonts w:ascii="Arial" w:hAnsi="Arial" w:cs="Arial"/>
+        </w:rPr>
+        <w:t xml:space="preserve">also known as affinity model, proposes that T cell activation is proportional to the number of T-cell receptors (TCRs) occupied by </w:t>
+      </w:r>
+      <w:r>
+        <w:rPr>
+          <w:rFonts w:ascii="Arial" w:hAnsi="Arial" w:cs="Arial"/>
+        </w:rPr>
+        <w:t>peptide-MHC (</w:t>
+      </w:r>
+      <w:proofErr w:type="spellStart"/>
+      <w:r>
+        <w:rPr>
+          <w:rFonts w:ascii="Arial" w:hAnsi="Arial" w:cs="Arial"/>
+        </w:rPr>
+        <w:t>pMHC</w:t>
+      </w:r>
+      <w:proofErr w:type="spellEnd"/>
+      <w:r>
+        <w:rPr>
+          <w:rFonts w:ascii="Arial" w:hAnsi="Arial" w:cs="Arial"/>
+        </w:rPr>
+        <w:t>) complexes</w:t>
+      </w:r>
+      <w:r>
+        <w:rPr>
+          <w:rFonts w:ascii="Arial" w:hAnsi="Arial" w:cs="Arial"/>
+        </w:rPr>
+        <w:t xml:space="preserve">. This model states that TCRs become signaling-competent immediately upon </w:t>
+      </w:r>
+      <w:proofErr w:type="spellStart"/>
+      <w:r>
+        <w:rPr>
+          <w:rFonts w:ascii="Arial" w:hAnsi="Arial" w:cs="Arial"/>
+        </w:rPr>
+        <w:t>pMHC</w:t>
+      </w:r>
+      <w:proofErr w:type="spellEnd"/>
+      <w:r>
+        <w:rPr>
+          <w:rFonts w:ascii="Arial" w:hAnsi="Arial" w:cs="Arial"/>
+        </w:rPr>
+        <w:t xml:space="preserve"> binding. This model predicts that </w:t>
+      </w:r>
+      <w:proofErr w:type="spellStart"/>
+      <w:r>
+        <w:rPr>
+          <w:rFonts w:ascii="Arial" w:hAnsi="Arial" w:cs="Arial"/>
+        </w:rPr>
+        <w:t>pMHC</w:t>
+      </w:r>
+      <w:proofErr w:type="spellEnd"/>
+      <w:r>
+        <w:rPr>
+          <w:rFonts w:ascii="Arial" w:hAnsi="Arial" w:cs="Arial"/>
+        </w:rPr>
+        <w:t xml:space="preserve"> potency (EC</w:t>
+      </w:r>
+      <w:r>
+        <w:rPr>
+          <w:rFonts w:ascii="Arial" w:hAnsi="Arial" w:cs="Arial"/>
+          <w:vertAlign w:val="subscript"/>
+        </w:rPr>
+        <w:t>50</w:t>
+      </w:r>
+      <w:r>
+        <w:rPr>
+          <w:rFonts w:ascii="Arial" w:hAnsi="Arial" w:cs="Arial"/>
+        </w:rPr>
+        <w:t>) correlates directly with the dissociation time and the TCR-</w:t>
+      </w:r>
+      <w:proofErr w:type="spellStart"/>
+      <w:r>
+        <w:rPr>
+          <w:rFonts w:ascii="Arial" w:hAnsi="Arial" w:cs="Arial"/>
+        </w:rPr>
+        <w:t>pMHC</w:t>
+      </w:r>
+      <w:proofErr w:type="spellEnd"/>
+      <w:r>
+        <w:rPr>
+          <w:rFonts w:ascii="Arial" w:hAnsi="Arial" w:cs="Arial"/>
+        </w:rPr>
+        <w:t xml:space="preserve"> dissociation constant (</w:t>
+      </w:r>
+      <w:proofErr w:type="spellStart"/>
+      <w:r>
+        <w:rPr>
+          <w:rFonts w:ascii="Arial" w:hAnsi="Arial" w:cs="Arial"/>
+        </w:rPr>
+        <w:t>Kd</w:t>
+      </w:r>
+      <w:proofErr w:type="spellEnd"/>
+      <w:r>
+        <w:rPr>
+          <w:rFonts w:ascii="Arial" w:hAnsi="Arial" w:cs="Arial"/>
+        </w:rPr>
+        <w:t xml:space="preserve">) and that the maximum response </w:t>
+      </w:r>
+      <w:r>
+        <w:rPr>
+          <w:rFonts w:ascii="Arial" w:hAnsi="Arial" w:cs="Arial"/>
+        </w:rPr>
+        <w:t>(</w:t>
+      </w:r>
+      <w:r>
+        <w:rPr>
+          <w:rFonts w:ascii="Arial" w:hAnsi="Arial" w:cs="Arial"/>
+        </w:rPr>
+        <w:t>Emax) is independent from the binding parameters which contradicts experimental data.</w:t>
+      </w:r>
+    </w:p>
+    <w:p>
+      <w:pPr>
+        <w:pStyle w:val="ListParagraph"/>
+        <w:numPr>
+          <w:ilvl w:val="0"/>
+          <w:numId w:val="28"/>
+        </w:numPr>
+        <w:rPr>
+          <w:rFonts w:ascii="Arial" w:hAnsi="Arial" w:cs="Arial"/>
+        </w:rPr>
+      </w:pPr>
+      <w:r>
+        <w:rPr>
+          <w:rFonts w:ascii="Arial" w:hAnsi="Arial" w:cs="Arial"/>
+          <w:b/>
+          <w:bCs/>
+        </w:rPr>
+        <w:t xml:space="preserve">Kinetic proofreading </w:t>
+      </w:r>
+      <w:r>
+        <w:rPr>
+          <w:rFonts w:ascii="Arial" w:hAnsi="Arial" w:cs="Arial"/>
+          <w:b/>
+          <w:bCs/>
+        </w:rPr>
+        <w:t>model</w:t>
+      </w:r>
+      <w:r>
+        <w:rPr>
+          <w:rFonts w:ascii="Arial" w:hAnsi="Arial" w:cs="Arial"/>
+        </w:rPr>
+        <w:t xml:space="preserve"> </w:t>
+      </w:r>
+      <w:r>
+        <w:rPr>
+          <w:rFonts w:ascii="Arial" w:hAnsi="Arial" w:cs="Arial"/>
+        </w:rPr>
+        <w:t>explains how T cells discriminate between ligands based on the dissociation time of the ligand-receptor interaction.</w:t>
+      </w:r>
+      <w:r>
+        <w:rPr>
+          <w:rFonts w:ascii="Arial" w:hAnsi="Arial" w:cs="Arial"/>
+        </w:rPr>
+        <w:t xml:space="preserve"> </w:t>
+      </w:r>
+      <w:r>
+        <w:rPr>
+          <w:rFonts w:ascii="Arial" w:hAnsi="Arial" w:cs="Arial"/>
+        </w:rPr>
+        <w:t>It proposes</w:t>
+      </w:r>
+      <w:r>
+        <w:rPr>
+          <w:rFonts w:ascii="Arial" w:hAnsi="Arial" w:cs="Arial"/>
+        </w:rPr>
+        <w:t xml:space="preserve"> that T cell activation is proportional to the fraction of TCRs that </w:t>
+      </w:r>
+      <w:r>
+        <w:rPr>
+          <w:rFonts w:ascii="Arial" w:hAnsi="Arial" w:cs="Arial"/>
+        </w:rPr>
+        <w:t xml:space="preserve">remain bound </w:t>
+      </w:r>
+      <w:r>
+        <w:rPr>
+          <w:rFonts w:ascii="Arial" w:hAnsi="Arial" w:cs="Arial"/>
+        </w:rPr>
+        <w:t xml:space="preserve">by </w:t>
+      </w:r>
+      <w:proofErr w:type="spellStart"/>
+      <w:r>
+        <w:rPr>
+          <w:rFonts w:ascii="Arial" w:hAnsi="Arial" w:cs="Arial"/>
+        </w:rPr>
+        <w:t>pMHC</w:t>
+      </w:r>
+      <w:proofErr w:type="spellEnd"/>
+      <w:r>
+        <w:rPr>
+          <w:rFonts w:ascii="Arial" w:hAnsi="Arial" w:cs="Arial"/>
+        </w:rPr>
+        <w:t xml:space="preserve"> complexes </w:t>
+      </w:r>
+      <w:r>
+        <w:rPr>
+          <w:rFonts w:ascii="Arial" w:hAnsi="Arial" w:cs="Arial"/>
+        </w:rPr>
+        <w:t xml:space="preserve">long enough to undergo </w:t>
+      </w:r>
+      <w:r>
+        <w:rPr>
+          <w:rFonts w:ascii="Arial" w:hAnsi="Arial" w:cs="Arial"/>
+        </w:rPr>
+        <w:t>biochemical modifications</w:t>
+      </w:r>
+      <w:r>
+        <w:rPr>
+          <w:rFonts w:ascii="Arial" w:hAnsi="Arial" w:cs="Arial"/>
+        </w:rPr>
+        <w:t xml:space="preserve">, </w:t>
+      </w:r>
+      <w:r>
+        <w:rPr>
+          <w:rFonts w:ascii="Arial" w:hAnsi="Arial" w:cs="Arial"/>
+        </w:rPr>
+        <w:t xml:space="preserve">like tyrosine phosphorylation, to </w:t>
+      </w:r>
+      <w:r>
+        <w:rPr>
+          <w:rFonts w:ascii="Arial" w:hAnsi="Arial" w:cs="Arial"/>
+        </w:rPr>
+        <w:t>reach</w:t>
+      </w:r>
+      <w:r>
+        <w:rPr>
+          <w:rFonts w:ascii="Arial" w:hAnsi="Arial" w:cs="Arial"/>
+        </w:rPr>
+        <w:t xml:space="preserve"> a signaling-competent state</w:t>
+      </w:r>
+      <w:r>
+        <w:rPr>
+          <w:rFonts w:ascii="Arial" w:hAnsi="Arial" w:cs="Arial"/>
+        </w:rPr>
+        <w:t xml:space="preserve">. </w:t>
+      </w:r>
+      <w:r>
+        <w:rPr>
+          <w:rFonts w:ascii="Arial" w:hAnsi="Arial" w:cs="Arial"/>
+        </w:rPr>
+        <w:t xml:space="preserve">The delay between </w:t>
+      </w:r>
+      <w:proofErr w:type="spellStart"/>
+      <w:r>
+        <w:rPr>
+          <w:rFonts w:ascii="Arial" w:hAnsi="Arial" w:cs="Arial"/>
+        </w:rPr>
+        <w:t>pMHC</w:t>
+      </w:r>
+      <w:proofErr w:type="spellEnd"/>
+      <w:r>
+        <w:rPr>
+          <w:rFonts w:ascii="Arial" w:hAnsi="Arial" w:cs="Arial"/>
+        </w:rPr>
+        <w:t xml:space="preserve"> binding and TCR signaling, enables T cells to discern between </w:t>
+      </w:r>
+      <w:proofErr w:type="spellStart"/>
+      <w:r>
+        <w:rPr>
+          <w:rFonts w:ascii="Arial" w:hAnsi="Arial" w:cs="Arial"/>
+        </w:rPr>
+        <w:t>pMHC</w:t>
+      </w:r>
+      <w:proofErr w:type="spellEnd"/>
+      <w:r>
+        <w:rPr>
+          <w:rFonts w:ascii="Arial" w:hAnsi="Arial" w:cs="Arial"/>
+        </w:rPr>
+        <w:t xml:space="preserve"> complexes based on their dissociation times from the TCR, </w:t>
+      </w:r>
+      <w:r>
+        <w:rPr>
+          <w:rFonts w:ascii="Arial" w:hAnsi="Arial" w:cs="Arial"/>
+        </w:rPr>
+        <w:t xml:space="preserve">with the prediction that longer binding times lead to greater T cell activation, </w:t>
+      </w:r>
+      <w:r>
+        <w:rPr>
+          <w:rFonts w:ascii="Arial" w:hAnsi="Arial" w:cs="Arial"/>
+        </w:rPr>
+        <w:t xml:space="preserve">which is supported by observed correlations between </w:t>
+      </w:r>
+      <w:r>
+        <w:rPr>
+          <w:rFonts w:ascii="Arial" w:hAnsi="Arial" w:cs="Arial"/>
+        </w:rPr>
+        <w:t>EC</w:t>
+      </w:r>
+      <w:r>
+        <w:rPr>
+          <w:rFonts w:ascii="Arial" w:hAnsi="Arial" w:cs="Arial"/>
+          <w:vertAlign w:val="subscript"/>
+        </w:rPr>
+        <w:t>50</w:t>
+      </w:r>
+      <w:r>
+        <w:rPr>
+          <w:rFonts w:ascii="Arial" w:hAnsi="Arial" w:cs="Arial"/>
+          <w:vertAlign w:val="subscript"/>
+        </w:rPr>
+        <w:t xml:space="preserve"> </w:t>
+      </w:r>
+      <w:r>
+        <w:rPr>
+          <w:rFonts w:ascii="Arial" w:hAnsi="Arial" w:cs="Arial"/>
+        </w:rPr>
+        <w:t xml:space="preserve">and </w:t>
+      </w:r>
+      <w:proofErr w:type="spellStart"/>
+      <w:r>
+        <w:rPr>
+          <w:rFonts w:ascii="Arial" w:hAnsi="Arial" w:cs="Arial"/>
+        </w:rPr>
+        <w:t>Kd</w:t>
+      </w:r>
+      <w:proofErr w:type="spellEnd"/>
+      <w:r>
+        <w:rPr>
+          <w:rFonts w:ascii="Arial" w:hAnsi="Arial" w:cs="Arial"/>
+        </w:rPr>
+        <w:t>.</w:t>
+      </w:r>
+    </w:p>
+    <w:p>
+      <w:pPr>
+        <w:pStyle w:val="ListParagraph"/>
+        <w:numPr>
+          <w:ilvl w:val="0"/>
+          <w:numId w:val="28"/>
+        </w:numPr>
+        <w:rPr>
+          <w:rFonts w:ascii="Arial" w:hAnsi="Arial" w:cs="Arial"/>
+        </w:rPr>
+      </w:pPr>
+      <w:r>
+        <w:rPr>
+          <w:rFonts w:ascii="Arial" w:hAnsi="Arial" w:cs="Arial"/>
+          <w:b/>
+          <w:bCs/>
+        </w:rPr>
+        <w:t xml:space="preserve">Kinetic proofreading with </w:t>
+      </w:r>
+      <w:r>
+        <w:rPr>
+          <w:rFonts w:ascii="Arial" w:hAnsi="Arial" w:cs="Arial"/>
+          <w:b/>
+          <w:bCs/>
+        </w:rPr>
+        <w:t>limited</w:t>
+      </w:r>
+      <w:r>
+        <w:rPr>
+          <w:rFonts w:ascii="Arial" w:hAnsi="Arial" w:cs="Arial"/>
+          <w:b/>
+          <w:bCs/>
+        </w:rPr>
+        <w:t xml:space="preserve"> </w:t>
+      </w:r>
+      <w:r>
+        <w:rPr>
+          <w:rFonts w:ascii="Arial" w:hAnsi="Arial" w:cs="Arial"/>
+          <w:b/>
+          <w:bCs/>
+        </w:rPr>
+        <w:t>signaling</w:t>
+      </w:r>
+      <w:r>
+        <w:rPr>
+          <w:rFonts w:ascii="Arial" w:hAnsi="Arial" w:cs="Arial"/>
+          <w:b/>
+          <w:bCs/>
+        </w:rPr>
+        <w:t xml:space="preserve"> model:</w:t>
+      </w:r>
+      <w:r>
+        <w:rPr>
+          <w:rFonts w:ascii="Arial" w:hAnsi="Arial" w:cs="Arial"/>
+          <w:b/>
+          <w:bCs/>
+        </w:rPr>
+        <w:t xml:space="preserve"> </w:t>
+      </w:r>
+      <w:r>
+        <w:rPr>
+          <w:rFonts w:ascii="Arial" w:hAnsi="Arial" w:cs="Arial"/>
+        </w:rPr>
+        <w:t xml:space="preserve">both the kinetic proofreading model and serial triggering models start with the same </w:t>
+      </w:r>
+      <w:r>
+        <w:rPr>
+          <w:rFonts w:ascii="Arial" w:hAnsi="Arial" w:cs="Arial"/>
+        </w:rPr>
+        <w:t xml:space="preserve">biochemical assumptions but differ in what triggers T cell activation. </w:t>
+      </w:r>
+      <w:r>
+        <w:rPr>
+          <w:rFonts w:ascii="Arial" w:hAnsi="Arial" w:cs="Arial"/>
+        </w:rPr>
+        <w:t xml:space="preserve"> </w:t>
+      </w:r>
+      <w:r>
+        <w:rPr>
+          <w:rFonts w:ascii="Arial" w:hAnsi="Arial" w:cs="Arial"/>
+        </w:rPr>
+        <w:t xml:space="preserve">In serial triggering models, </w:t>
+      </w:r>
+      <w:r>
+        <w:rPr>
+          <w:rFonts w:ascii="Arial" w:hAnsi="Arial" w:cs="Arial"/>
+        </w:rPr>
+        <w:t xml:space="preserve">each TCR can signal only once per </w:t>
+      </w:r>
+      <w:proofErr w:type="spellStart"/>
+      <w:r>
+        <w:rPr>
+          <w:rFonts w:ascii="Arial" w:hAnsi="Arial" w:cs="Arial"/>
+        </w:rPr>
+        <w:t>pMHC</w:t>
+      </w:r>
+      <w:proofErr w:type="spellEnd"/>
+      <w:r>
+        <w:rPr>
+          <w:rFonts w:ascii="Arial" w:hAnsi="Arial" w:cs="Arial"/>
+        </w:rPr>
+        <w:t xml:space="preserve"> binding event, limiting continuous activation, particularly from </w:t>
+      </w:r>
+      <w:proofErr w:type="spellStart"/>
+      <w:r>
+        <w:rPr>
+          <w:rFonts w:ascii="Arial" w:hAnsi="Arial" w:cs="Arial"/>
+        </w:rPr>
+        <w:t>pMHC</w:t>
+      </w:r>
+      <w:proofErr w:type="spellEnd"/>
+      <w:r>
+        <w:rPr>
+          <w:rFonts w:ascii="Arial" w:hAnsi="Arial" w:cs="Arial"/>
+        </w:rPr>
+        <w:t xml:space="preserve"> complexes that dissociate </w:t>
+      </w:r>
+      <w:r>
+        <w:rPr>
+          <w:rFonts w:ascii="Arial" w:hAnsi="Arial" w:cs="Arial"/>
+        </w:rPr>
+        <w:t>slowly.</w:t>
+      </w:r>
+      <w:r>
+        <w:rPr>
+          <w:rStyle w:val="current-selection"/>
+          <w:rFonts w:ascii="Arial" w:hAnsi="Arial" w:cs="Arial"/>
+          <w:shd w:val="clear" w:color="auto" w:fill="FFFFFF"/>
+        </w:rPr>
+        <w:t xml:space="preserve"> The</w:t>
+      </w:r>
+      <w:r>
+        <w:rPr>
+          <w:rStyle w:val="current-selection"/>
+          <w:rFonts w:ascii="Arial" w:hAnsi="Arial" w:cs="Arial"/>
+          <w:shd w:val="clear" w:color="auto" w:fill="FFFFFF"/>
+        </w:rPr>
+        <w:t xml:space="preserve"> kinetic proofreading with limited </w:t>
+      </w:r>
+      <w:r>
+        <w:rPr>
+          <w:rStyle w:val="current-selection"/>
+          <w:rFonts w:ascii="Arial" w:hAnsi="Arial" w:cs="Arial"/>
+          <w:shd w:val="clear" w:color="auto" w:fill="FFFFFF"/>
+        </w:rPr>
+        <w:t>signaling suggests that TCRs can only signal for a limited time after they become active</w:t>
+      </w:r>
+      <w:r>
+        <w:rPr>
+          <w:rFonts w:ascii="Arial" w:hAnsi="Arial" w:cs="Arial"/>
+        </w:rPr>
+        <w:t xml:space="preserve">, necessitating multiple </w:t>
+      </w:r>
+      <w:proofErr w:type="spellStart"/>
+      <w:r>
+        <w:rPr>
+          <w:rFonts w:ascii="Arial" w:hAnsi="Arial" w:cs="Arial"/>
+        </w:rPr>
+        <w:t>pMHCs</w:t>
+      </w:r>
+      <w:proofErr w:type="spellEnd"/>
+      <w:r>
+        <w:rPr>
+          <w:rFonts w:ascii="Arial" w:hAnsi="Arial" w:cs="Arial"/>
+        </w:rPr>
+        <w:t xml:space="preserve"> to bind sequentially for sustained T cell activation.</w:t>
+      </w:r>
+      <w:r>
+        <w:rPr>
+          <w:rFonts w:ascii="Arial" w:hAnsi="Arial" w:cs="Arial"/>
+        </w:rPr>
+        <w:t xml:space="preserve"> </w:t>
+      </w:r>
+      <w:r>
+        <w:rPr>
+          <w:rFonts w:ascii="Arial" w:hAnsi="Arial" w:cs="Arial"/>
+        </w:rPr>
+        <w:t xml:space="preserve">Because of this limited time for </w:t>
+      </w:r>
+      <w:r>
+        <w:rPr>
+          <w:rFonts w:ascii="Arial" w:hAnsi="Arial" w:cs="Arial"/>
+        </w:rPr>
+        <w:t>signaling</w:t>
+      </w:r>
+      <w:r>
+        <w:rPr>
+          <w:rFonts w:ascii="Arial" w:hAnsi="Arial" w:cs="Arial"/>
+        </w:rPr>
+        <w:t xml:space="preserve">, even at high concentrations of </w:t>
+      </w:r>
+      <w:proofErr w:type="spellStart"/>
+      <w:r>
+        <w:rPr>
+          <w:rFonts w:ascii="Arial" w:hAnsi="Arial" w:cs="Arial"/>
+        </w:rPr>
+        <w:t>pMHCs</w:t>
+      </w:r>
+      <w:proofErr w:type="spellEnd"/>
+      <w:r>
+        <w:rPr>
+          <w:rFonts w:ascii="Arial" w:hAnsi="Arial" w:cs="Arial"/>
+        </w:rPr>
+        <w:t>, each complex can only activate TCRs for a short period</w:t>
+      </w:r>
+      <w:r>
+        <w:rPr>
+          <w:rFonts w:ascii="Arial" w:hAnsi="Arial" w:cs="Arial"/>
+        </w:rPr>
+        <w:t xml:space="preserve">. </w:t>
+      </w:r>
+      <w:proofErr w:type="spellStart"/>
+      <w:r>
+        <w:rPr>
+          <w:rFonts w:ascii="Arial" w:hAnsi="Arial" w:cs="Arial"/>
+        </w:rPr>
+        <w:t>This</w:t>
+      </w:r>
+      <w:proofErr w:type="spellEnd"/>
+      <w:r>
+        <w:rPr>
+          <w:rFonts w:ascii="Arial" w:hAnsi="Arial" w:cs="Arial"/>
+        </w:rPr>
+        <w:t xml:space="preserve"> results in an optimal dissociation time for effective T cell activation, where </w:t>
+      </w:r>
+      <w:proofErr w:type="spellStart"/>
+      <w:r>
+        <w:rPr>
+          <w:rFonts w:ascii="Arial" w:hAnsi="Arial" w:cs="Arial"/>
+        </w:rPr>
+        <w:t>pMHCs</w:t>
+      </w:r>
+      <w:proofErr w:type="spellEnd"/>
+      <w:r>
+        <w:rPr>
+          <w:rFonts w:ascii="Arial" w:hAnsi="Arial" w:cs="Arial"/>
+        </w:rPr>
+        <w:t xml:space="preserve"> with too long dissociation times fail to sustain activation because they remain bound to non-</w:t>
+      </w:r>
+      <w:r>
+        <w:rPr>
+          <w:rFonts w:ascii="Arial" w:hAnsi="Arial" w:cs="Arial"/>
+        </w:rPr>
+        <w:t>signaling</w:t>
+      </w:r>
+      <w:r>
+        <w:rPr>
+          <w:rFonts w:ascii="Arial" w:hAnsi="Arial" w:cs="Arial"/>
+        </w:rPr>
+        <w:t xml:space="preserve"> TCRs</w:t>
+      </w:r>
+      <w:r>
+        <w:rPr>
+          <w:rFonts w:ascii="Arial" w:hAnsi="Arial" w:cs="Arial"/>
+        </w:rPr>
+        <w:t>.</w:t>
+      </w:r>
+    </w:p>
+    <w:p>
+      <w:pPr>
+        <w:pStyle w:val="ListParagraph"/>
+        <w:numPr>
+          <w:ilvl w:val="0"/>
+          <w:numId w:val="28"/>
+        </w:numPr>
+        <w:rPr>
+          <w:rFonts w:ascii="Arial" w:hAnsi="Arial" w:cs="Arial"/>
+        </w:rPr>
+      </w:pPr>
+      <w:r>
+        <w:rPr>
+          <w:rFonts w:ascii="Arial" w:hAnsi="Arial" w:cs="Arial"/>
+          <w:b/>
+          <w:bCs/>
+        </w:rPr>
+        <w:t xml:space="preserve">Kinetic proofreading with sustained signaling </w:t>
+      </w:r>
+      <w:r>
+        <w:rPr>
+          <w:rFonts w:ascii="Arial" w:hAnsi="Arial" w:cs="Arial"/>
+          <w:b/>
+          <w:bCs/>
+        </w:rPr>
+        <w:t>model</w:t>
+      </w:r>
+      <w:r>
+        <w:rPr>
+          <w:rFonts w:ascii="Arial" w:hAnsi="Arial" w:cs="Arial"/>
+        </w:rPr>
+        <w:t xml:space="preserve"> allows signaling-</w:t>
+      </w:r>
+      <w:r>
+        <w:rPr>
+          <w:rFonts w:ascii="Arial" w:hAnsi="Arial" w:cs="Arial"/>
+        </w:rPr>
+        <w:t>competent</w:t>
+      </w:r>
+      <w:r>
+        <w:rPr>
+          <w:rFonts w:ascii="Arial" w:hAnsi="Arial" w:cs="Arial"/>
+        </w:rPr>
+        <w:t xml:space="preserve"> TCRs to sustain signaling even after </w:t>
+      </w:r>
+      <w:proofErr w:type="spellStart"/>
+      <w:r>
+        <w:rPr>
+          <w:rFonts w:ascii="Arial" w:hAnsi="Arial" w:cs="Arial"/>
+        </w:rPr>
+        <w:t>pMHC</w:t>
+      </w:r>
+      <w:proofErr w:type="spellEnd"/>
+      <w:r>
+        <w:rPr>
+          <w:rFonts w:ascii="Arial" w:hAnsi="Arial" w:cs="Arial"/>
+        </w:rPr>
+        <w:t xml:space="preserve"> unbinding.</w:t>
+      </w:r>
+      <w:r>
+        <w:rPr>
+          <w:rFonts w:ascii="Arial" w:hAnsi="Arial" w:cs="Arial"/>
+        </w:rPr>
+        <w:t xml:space="preserve"> </w:t>
+      </w:r>
+      <w:r>
+        <w:rPr>
+          <w:rFonts w:ascii="Arial" w:hAnsi="Arial" w:cs="Arial"/>
+        </w:rPr>
+        <w:t xml:space="preserve">This sustained signaling capability is supported by experimental evidence suggesting that TCRs, along with their associated signaling complexes, can remain active until they are either dephosphorylated by phosphatases or internalized by the cell. This model modifies the dynamics of T cell activation by allowing </w:t>
+      </w:r>
+      <w:proofErr w:type="spellStart"/>
+      <w:r>
+        <w:rPr>
+          <w:rFonts w:ascii="Arial" w:hAnsi="Arial" w:cs="Arial"/>
+        </w:rPr>
+        <w:t>pMHC</w:t>
+      </w:r>
+      <w:proofErr w:type="spellEnd"/>
+      <w:r>
+        <w:rPr>
+          <w:rFonts w:ascii="Arial" w:hAnsi="Arial" w:cs="Arial"/>
+        </w:rPr>
+        <w:t xml:space="preserve"> complexes with various dissociation times to produce maximal signaling at high concentrations, without the need for serial binding, thus </w:t>
+      </w:r>
+      <w:r>
+        <w:rPr>
+          <w:rFonts w:ascii="Arial" w:hAnsi="Arial" w:cs="Arial"/>
+        </w:rPr>
+        <w:t>allowing</w:t>
+      </w:r>
+      <w:r>
+        <w:rPr>
+          <w:rFonts w:ascii="Arial" w:hAnsi="Arial" w:cs="Arial"/>
+        </w:rPr>
+        <w:t xml:space="preserve"> an optimal dissociation time that varies with </w:t>
+      </w:r>
+      <w:proofErr w:type="spellStart"/>
+      <w:r>
+        <w:rPr>
+          <w:rFonts w:ascii="Arial" w:hAnsi="Arial" w:cs="Arial"/>
+        </w:rPr>
+        <w:t>pMHC</w:t>
+      </w:r>
+      <w:proofErr w:type="spellEnd"/>
+      <w:r>
+        <w:rPr>
+          <w:rFonts w:ascii="Arial" w:hAnsi="Arial" w:cs="Arial"/>
+        </w:rPr>
+        <w:t xml:space="preserve"> concentration.</w:t>
+      </w:r>
+    </w:p>
+    <w:p>
+      <w:pPr>
+        <w:pStyle w:val="ListParagraph"/>
+        <w:numPr>
+          <w:ilvl w:val="0"/>
+          <w:numId w:val="28"/>
+        </w:numPr>
+        <w:rPr>
+          <w:rStyle w:val="current-selection"/>
+          <w:rFonts w:ascii="Arial" w:hAnsi="Arial" w:cs="Arial"/>
+        </w:rPr>
+      </w:pPr>
+      <w:r>
+        <w:rPr>
+          <w:rFonts w:ascii="Arial" w:hAnsi="Arial" w:cs="Arial"/>
+          <w:b/>
+          <w:bCs/>
+        </w:rPr>
+        <w:t xml:space="preserve">Kinetic proofreading with negative feedback </w:t>
+      </w:r>
+      <w:r>
+        <w:rPr>
+          <w:rFonts w:ascii="Arial" w:hAnsi="Arial" w:cs="Arial"/>
+          <w:b/>
+          <w:bCs/>
+        </w:rPr>
+        <w:t>model</w:t>
+      </w:r>
+      <w:r>
+        <w:rPr>
+          <w:rFonts w:ascii="Arial" w:hAnsi="Arial" w:cs="Arial"/>
+        </w:rPr>
+        <w:t xml:space="preserve"> </w:t>
+      </w:r>
+      <w:r>
+        <w:rPr>
+          <w:rFonts w:ascii="Arial" w:hAnsi="Arial" w:cs="Arial"/>
+        </w:rPr>
+        <w:t xml:space="preserve">is an extension of the kinetic proofreading model </w:t>
+      </w:r>
+      <w:r>
+        <w:rPr>
+          <w:rFonts w:ascii="Arial" w:hAnsi="Arial" w:cs="Arial"/>
+        </w:rPr>
+        <w:t xml:space="preserve">and </w:t>
+      </w:r>
+      <w:r>
+        <w:rPr>
+          <w:rFonts w:ascii="Arial" w:hAnsi="Arial" w:cs="Arial"/>
+        </w:rPr>
+        <w:t xml:space="preserve">introduces a mechanism to regulate the activation of TCRs through negative feedback loops involving phosphorylation.  This negative feedback is </w:t>
+      </w:r>
+      <w:r>
+        <w:rPr>
+          <w:rFonts w:ascii="Arial" w:hAnsi="Arial" w:cs="Arial"/>
+        </w:rPr>
+        <w:lastRenderedPageBreak/>
+        <w:t xml:space="preserve">mediated </w:t>
+      </w:r>
+      <w:r>
+        <w:rPr>
+          <w:rFonts w:ascii="Arial" w:hAnsi="Arial" w:cs="Arial"/>
+        </w:rPr>
+        <w:t xml:space="preserve">by </w:t>
+      </w:r>
+      <w:r>
+        <w:rPr>
+          <w:rFonts w:ascii="Arial" w:hAnsi="Arial" w:cs="Arial"/>
+        </w:rPr>
+        <w:t xml:space="preserve">phosphatases like SHP1 </w:t>
+      </w:r>
+      <w:r>
+        <w:rPr>
+          <w:rFonts w:ascii="Arial" w:hAnsi="Arial" w:cs="Arial"/>
+        </w:rPr>
+        <w:t>and other phosphatases.</w:t>
+      </w:r>
+      <w:r>
+        <w:rPr>
+          <w:rFonts w:ascii="Arial" w:hAnsi="Arial" w:cs="Arial"/>
+        </w:rPr>
+        <w:t xml:space="preserve"> </w:t>
+      </w:r>
+      <w:r>
+        <w:rPr>
+          <w:rFonts w:ascii="Arial" w:hAnsi="Arial" w:cs="Arial"/>
+        </w:rPr>
+        <w:t xml:space="preserve">Such feedback results in T cell activation showing an optimal response </w:t>
+      </w:r>
+      <w:r>
+        <w:rPr>
+          <w:rFonts w:ascii="Arial" w:hAnsi="Arial" w:cs="Arial"/>
+        </w:rPr>
+        <w:t>function</w:t>
+      </w:r>
+      <w:r>
+        <w:rPr>
+          <w:rFonts w:ascii="Arial" w:hAnsi="Arial" w:cs="Arial"/>
+        </w:rPr>
+        <w:t xml:space="preserve"> to the</w:t>
+      </w:r>
+      <w:r>
+        <w:rPr>
+          <w:rFonts w:ascii="Arial" w:hAnsi="Arial" w:cs="Arial"/>
+        </w:rPr>
+        <w:t xml:space="preserve"> </w:t>
+      </w:r>
+      <w:proofErr w:type="spellStart"/>
+      <w:r>
+        <w:rPr>
+          <w:rFonts w:ascii="Arial" w:hAnsi="Arial" w:cs="Arial"/>
+        </w:rPr>
+        <w:t>pMHC</w:t>
+      </w:r>
+      <w:proofErr w:type="spellEnd"/>
+      <w:r>
+        <w:rPr>
+          <w:rFonts w:ascii="Arial" w:hAnsi="Arial" w:cs="Arial"/>
+        </w:rPr>
+        <w:t xml:space="preserve"> dose</w:t>
+      </w:r>
+      <w:r>
+        <w:rPr>
+          <w:rFonts w:ascii="Arial" w:hAnsi="Arial" w:cs="Arial"/>
+        </w:rPr>
+        <w:t xml:space="preserve">, which is modulated by the dissociation time between TCR and </w:t>
+      </w:r>
+      <w:proofErr w:type="spellStart"/>
+      <w:r>
+        <w:rPr>
+          <w:rFonts w:ascii="Arial" w:hAnsi="Arial" w:cs="Arial"/>
+        </w:rPr>
+        <w:t>pMHC</w:t>
+      </w:r>
+      <w:proofErr w:type="spellEnd"/>
+      <w:r>
+        <w:rPr>
+          <w:rFonts w:ascii="Arial" w:hAnsi="Arial" w:cs="Arial"/>
+        </w:rPr>
+        <w:t>.</w:t>
+      </w:r>
+    </w:p>
+    <w:p>
+      <w:pPr>
+        <w:pStyle w:val="ListParagraph"/>
+        <w:ind w:left="360"/>
+        <w:rPr>
+          <w:rStyle w:val="current-selection"/>
+          <w:rFonts w:ascii="Arial" w:eastAsia="Times New Roman" w:hAnsi="Arial" w:cs="Arial"/>
+          <w:shd w:val="clear" w:color="auto" w:fill="FFFFFF"/>
+        </w:rPr>
+      </w:pPr>
+    </w:p>
+    <w:p>
+      <w:pPr>
+        <w:pStyle w:val="ListParagraph"/>
+        <w:ind w:left="360"/>
+        <w:rPr>
+          <w:rStyle w:val="current-selection"/>
+          <w:rFonts w:ascii="Arial" w:eastAsia="Times New Roman" w:hAnsi="Arial" w:cs="Arial"/>
+          <w:shd w:val="clear" w:color="auto" w:fill="FFFFFF"/>
+        </w:rPr>
+      </w:pPr>
+    </w:p>
+    <w:p>
+      <w:pPr>
+        <w:pStyle w:val="ListParagraph"/>
+        <w:ind w:left="360"/>
+      </w:pPr>
+    </w:p>
     <w:p>
       <w:pPr>
         <w:pStyle w:val="ListParagraph"/>
@@ -96,19 +995,7 @@
           <w:rPr>
             <w:rStyle w:val="Hyperlink"/>
           </w:rPr>
-          <w:t>http://www.ie</w:t>
-        </w:r>
-        <w:r>
-          <w:rPr>
-            <w:rStyle w:val="Hyperlink"/>
-          </w:rPr>
-          <w:t>d</w:t>
-        </w:r>
-        <w:r>
-          <w:rPr>
-            <w:rStyle w:val="Hyperlink"/>
-          </w:rPr>
-          <w:t>b.org/home_v3.php</w:t>
+          <w:t>http://www.iedb.org/home_v3.php</w:t>
         </w:r>
       </w:hyperlink>
       <w:r>
@@ -126,15 +1013,7 @@
       </w:r>
       <w:proofErr w:type="gramEnd"/>
       <w:r>
-        <w:t xml:space="preserve"> side. Export your results, pick the first 50 epitopes in your search </w:t>
-      </w:r>
-      <w:proofErr w:type="gramStart"/>
-      <w:r>
-        <w:t>results</w:t>
-      </w:r>
-      <w:proofErr w:type="gramEnd"/>
-      <w:r>
-        <w:t xml:space="preserve"> and input them into the </w:t>
+        <w:t xml:space="preserve"> side. Export your results, pick the first 50 epitopes in your search results and input them into the </w:t>
       </w:r>
       <w:proofErr w:type="spellStart"/>
       <w:r>
@@ -368,7 +1247,7 @@
                   </a:ln>
                   <a:extLst>
                     <a:ext uri="{FAA26D3D-D897-4be2-8F04-BA451C77F1D7}">
-                      <ma14:placeholderFlag xmlns="" xmlns:mo="http://schemas.microsoft.com/office/mac/office/2008/main" xmlns:mv="urn:schemas-microsoft-com:mac:vml" xmlns:o="urn:schemas-microsoft-com:office:office" xmlns:v="urn:schemas-microsoft-com:vml" xmlns:w10="urn:schemas-microsoft-com:office:word" xmlns:w="http://schemas.openxmlformats.org/wordprocessingml/2006/main" xmlns:ma14="http://schemas.microsoft.com/office/mac/drawingml/2011/main"/>
+                      <ma14:placeholderFlag xmlns:ma14="http://schemas.microsoft.com/office/mac/drawingml/2011/main" xmlns:w="http://schemas.openxmlformats.org/wordprocessingml/2006/main" xmlns:w10="urn:schemas-microsoft-com:office:word" xmlns:v="urn:schemas-microsoft-com:vml" xmlns:o="urn:schemas-microsoft-com:office:office" xmlns:mv="urn:schemas-microsoft-com:mac:vml" xmlns:mo="http://schemas.microsoft.com/office/mac/office/2008/main" xmlns=""/>
                     </a:ext>
                   </a:extLst>
                 </pic:spPr>
@@ -1071,6 +1950,119 @@
     </w:lvl>
   </w:abstractNum>
   <w:abstractNum w:abstractNumId="8" w15:restartNumberingAfterBreak="0">
+    <w:nsid w:val="209371B1"/>
+    <w:multiLevelType w:val="hybridMultilevel"/>
+    <w:tmpl w:val="20E2EED0"/>
+    <w:lvl w:ilvl="0" w:tplc="04090001">
+      <w:start w:val="1"/>
+      <w:numFmt w:val="bullet"/>
+      <w:lvlText w:val=""/>
+      <w:lvlJc w:val="left"/>
+      <w:pPr>
+        <w:ind w:left="720" w:hanging="360"/>
+      </w:pPr>
+      <w:rPr>
+        <w:rFonts w:ascii="Symbol" w:hAnsi="Symbol" w:hint="default"/>
+      </w:rPr>
+    </w:lvl>
+    <w:lvl w:ilvl="1" w:tplc="04090003" w:tentative="1">
+      <w:start w:val="1"/>
+      <w:numFmt w:val="bullet"/>
+      <w:lvlText w:val="o"/>
+      <w:lvlJc w:val="left"/>
+      <w:pPr>
+        <w:ind w:left="1440" w:hanging="360"/>
+      </w:pPr>
+      <w:rPr>
+        <w:rFonts w:ascii="Courier New" w:hAnsi="Courier New" w:cs="Courier New" w:hint="default"/>
+      </w:rPr>
+    </w:lvl>
+    <w:lvl w:ilvl="2" w:tplc="04090005" w:tentative="1">
+      <w:start w:val="1"/>
+      <w:numFmt w:val="bullet"/>
+      <w:lvlText w:val=""/>
+      <w:lvlJc w:val="left"/>
+      <w:pPr>
+        <w:ind w:left="2160" w:hanging="360"/>
+      </w:pPr>
+      <w:rPr>
+        <w:rFonts w:ascii="Wingdings" w:hAnsi="Wingdings" w:hint="default"/>
+      </w:rPr>
+    </w:lvl>
+    <w:lvl w:ilvl="3" w:tplc="04090001" w:tentative="1">
+      <w:start w:val="1"/>
+      <w:numFmt w:val="bullet"/>
+      <w:lvlText w:val=""/>
+      <w:lvlJc w:val="left"/>
+      <w:pPr>
+        <w:ind w:left="2880" w:hanging="360"/>
+      </w:pPr>
+      <w:rPr>
+        <w:rFonts w:ascii="Symbol" w:hAnsi="Symbol" w:hint="default"/>
+      </w:rPr>
+    </w:lvl>
+    <w:lvl w:ilvl="4" w:tplc="04090003" w:tentative="1">
+      <w:start w:val="1"/>
+      <w:numFmt w:val="bullet"/>
+      <w:lvlText w:val="o"/>
+      <w:lvlJc w:val="left"/>
+      <w:pPr>
+        <w:ind w:left="3600" w:hanging="360"/>
+      </w:pPr>
+      <w:rPr>
+        <w:rFonts w:ascii="Courier New" w:hAnsi="Courier New" w:cs="Courier New" w:hint="default"/>
+      </w:rPr>
+    </w:lvl>
+    <w:lvl w:ilvl="5" w:tplc="04090005" w:tentative="1">
+      <w:start w:val="1"/>
+      <w:numFmt w:val="bullet"/>
+      <w:lvlText w:val=""/>
+      <w:lvlJc w:val="left"/>
+      <w:pPr>
+        <w:ind w:left="4320" w:hanging="360"/>
+      </w:pPr>
+      <w:rPr>
+        <w:rFonts w:ascii="Wingdings" w:hAnsi="Wingdings" w:hint="default"/>
+      </w:rPr>
+    </w:lvl>
+    <w:lvl w:ilvl="6" w:tplc="04090001" w:tentative="1">
+      <w:start w:val="1"/>
+      <w:numFmt w:val="bullet"/>
+      <w:lvlText w:val=""/>
+      <w:lvlJc w:val="left"/>
+      <w:pPr>
+        <w:ind w:left="5040" w:hanging="360"/>
+      </w:pPr>
+      <w:rPr>
+        <w:rFonts w:ascii="Symbol" w:hAnsi="Symbol" w:hint="default"/>
+      </w:rPr>
+    </w:lvl>
+    <w:lvl w:ilvl="7" w:tplc="04090003" w:tentative="1">
+      <w:start w:val="1"/>
+      <w:numFmt w:val="bullet"/>
+      <w:lvlText w:val="o"/>
+      <w:lvlJc w:val="left"/>
+      <w:pPr>
+        <w:ind w:left="5760" w:hanging="360"/>
+      </w:pPr>
+      <w:rPr>
+        <w:rFonts w:ascii="Courier New" w:hAnsi="Courier New" w:cs="Courier New" w:hint="default"/>
+      </w:rPr>
+    </w:lvl>
+    <w:lvl w:ilvl="8" w:tplc="04090005" w:tentative="1">
+      <w:start w:val="1"/>
+      <w:numFmt w:val="bullet"/>
+      <w:lvlText w:val=""/>
+      <w:lvlJc w:val="left"/>
+      <w:pPr>
+        <w:ind w:left="6480" w:hanging="360"/>
+      </w:pPr>
+      <w:rPr>
+        <w:rFonts w:ascii="Wingdings" w:hAnsi="Wingdings" w:hint="default"/>
+      </w:rPr>
+    </w:lvl>
+  </w:abstractNum>
+  <w:abstractNum w:abstractNumId="9" w15:restartNumberingAfterBreak="0">
     <w:nsid w:val="24965222"/>
     <w:multiLevelType w:val="multilevel"/>
     <w:tmpl w:val="0330CBB0"/>
@@ -1184,7 +2176,7 @@
       </w:pPr>
     </w:lvl>
   </w:abstractNum>
-  <w:abstractNum w:abstractNumId="9" w15:restartNumberingAfterBreak="0">
+  <w:abstractNum w:abstractNumId="10" w15:restartNumberingAfterBreak="0">
     <w:nsid w:val="27FD4421"/>
     <w:multiLevelType w:val="hybridMultilevel"/>
     <w:tmpl w:val="C4DCAC64"/>
@@ -1297,7 +2289,7 @@
       </w:pPr>
     </w:lvl>
   </w:abstractNum>
-  <w:abstractNum w:abstractNumId="10" w15:restartNumberingAfterBreak="0">
+  <w:abstractNum w:abstractNumId="11" w15:restartNumberingAfterBreak="0">
     <w:nsid w:val="2F337EA9"/>
     <w:multiLevelType w:val="hybridMultilevel"/>
     <w:tmpl w:val="F0D49A2C"/>
@@ -1386,7 +2378,7 @@
       </w:pPr>
     </w:lvl>
   </w:abstractNum>
-  <w:abstractNum w:abstractNumId="11" w15:restartNumberingAfterBreak="0">
+  <w:abstractNum w:abstractNumId="12" w15:restartNumberingAfterBreak="0">
     <w:nsid w:val="2FF62623"/>
     <w:multiLevelType w:val="hybridMultilevel"/>
     <w:tmpl w:val="6EBE0CE6"/>
@@ -1499,7 +2491,7 @@
       </w:pPr>
     </w:lvl>
   </w:abstractNum>
-  <w:abstractNum w:abstractNumId="12" w15:restartNumberingAfterBreak="0">
+  <w:abstractNum w:abstractNumId="13" w15:restartNumberingAfterBreak="0">
     <w:nsid w:val="43457EFC"/>
     <w:multiLevelType w:val="hybridMultilevel"/>
     <w:tmpl w:val="B9B27968"/>
@@ -1613,7 +2605,7 @@
       </w:pPr>
     </w:lvl>
   </w:abstractNum>
-  <w:abstractNum w:abstractNumId="13" w15:restartNumberingAfterBreak="0">
+  <w:abstractNum w:abstractNumId="14" w15:restartNumberingAfterBreak="0">
     <w:nsid w:val="488429F5"/>
     <w:multiLevelType w:val="hybridMultilevel"/>
     <w:tmpl w:val="90F206CC"/>
@@ -1699,7 +2691,7 @@
       </w:pPr>
     </w:lvl>
   </w:abstractNum>
-  <w:abstractNum w:abstractNumId="14" w15:restartNumberingAfterBreak="0">
+  <w:abstractNum w:abstractNumId="15" w15:restartNumberingAfterBreak="0">
     <w:nsid w:val="53041A2A"/>
     <w:multiLevelType w:val="hybridMultilevel"/>
     <w:tmpl w:val="10866284"/>
@@ -1788,7 +2780,7 @@
       </w:pPr>
     </w:lvl>
   </w:abstractNum>
-  <w:abstractNum w:abstractNumId="15" w15:restartNumberingAfterBreak="0">
+  <w:abstractNum w:abstractNumId="16" w15:restartNumberingAfterBreak="0">
     <w:nsid w:val="597639F0"/>
     <w:multiLevelType w:val="hybridMultilevel"/>
     <w:tmpl w:val="C0AE81A6"/>
@@ -1874,7 +2866,7 @@
       </w:pPr>
     </w:lvl>
   </w:abstractNum>
-  <w:abstractNum w:abstractNumId="16" w15:restartNumberingAfterBreak="0">
+  <w:abstractNum w:abstractNumId="17" w15:restartNumberingAfterBreak="0">
     <w:nsid w:val="61886D3F"/>
     <w:multiLevelType w:val="hybridMultilevel"/>
     <w:tmpl w:val="A2485728"/>
@@ -1987,7 +2979,7 @@
       </w:pPr>
     </w:lvl>
   </w:abstractNum>
-  <w:abstractNum w:abstractNumId="17" w15:restartNumberingAfterBreak="0">
+  <w:abstractNum w:abstractNumId="18" w15:restartNumberingAfterBreak="0">
     <w:nsid w:val="64BC3DE8"/>
     <w:multiLevelType w:val="hybridMultilevel"/>
     <w:tmpl w:val="24F41530"/>
@@ -2076,7 +3068,7 @@
       </w:pPr>
     </w:lvl>
   </w:abstractNum>
-  <w:abstractNum w:abstractNumId="18" w15:restartNumberingAfterBreak="0">
+  <w:abstractNum w:abstractNumId="19" w15:restartNumberingAfterBreak="0">
     <w:nsid w:val="68C47065"/>
     <w:multiLevelType w:val="hybridMultilevel"/>
     <w:tmpl w:val="3C0E36B6"/>
@@ -2162,7 +3154,7 @@
       </w:pPr>
     </w:lvl>
   </w:abstractNum>
-  <w:abstractNum w:abstractNumId="19" w15:restartNumberingAfterBreak="0">
+  <w:abstractNum w:abstractNumId="20" w15:restartNumberingAfterBreak="0">
     <w:nsid w:val="6F642176"/>
     <w:multiLevelType w:val="hybridMultilevel"/>
     <w:tmpl w:val="B0648822"/>
@@ -2275,7 +3267,7 @@
       </w:pPr>
     </w:lvl>
   </w:abstractNum>
-  <w:abstractNum w:abstractNumId="20" w15:restartNumberingAfterBreak="0">
+  <w:abstractNum w:abstractNumId="21" w15:restartNumberingAfterBreak="0">
     <w:nsid w:val="7FDD2832"/>
     <w:multiLevelType w:val="hybridMultilevel"/>
     <w:tmpl w:val="97204680"/>
@@ -2362,16 +3354,16 @@
     </w:lvl>
   </w:abstractNum>
   <w:num w:numId="1" w16cid:durableId="1338583801">
-    <w:abstractNumId w:val="12"/>
+    <w:abstractNumId w:val="13"/>
   </w:num>
   <w:num w:numId="2" w16cid:durableId="2096393164">
-    <w:abstractNumId w:val="16"/>
+    <w:abstractNumId w:val="17"/>
   </w:num>
   <w:num w:numId="3" w16cid:durableId="1311137854">
     <w:abstractNumId w:val="3"/>
   </w:num>
   <w:num w:numId="4" w16cid:durableId="288970806">
-    <w:abstractNumId w:val="12"/>
+    <w:abstractNumId w:val="13"/>
     <w:lvlOverride w:ilvl="0">
       <w:startOverride w:val="1"/>
     </w:lvlOverride>
@@ -2404,7 +3396,7 @@
     <w:abstractNumId w:val="0"/>
   </w:num>
   <w:num w:numId="6" w16cid:durableId="1340935870">
-    <w:abstractNumId w:val="8"/>
+    <w:abstractNumId w:val="9"/>
   </w:num>
   <w:num w:numId="7" w16cid:durableId="1772238667">
     <w:abstractNumId w:val="2"/>
@@ -2413,22 +3405,22 @@
     <w:abstractNumId w:val="1"/>
   </w:num>
   <w:num w:numId="9" w16cid:durableId="996542752">
-    <w:abstractNumId w:val="12"/>
+    <w:abstractNumId w:val="13"/>
   </w:num>
   <w:num w:numId="10" w16cid:durableId="1265575212">
-    <w:abstractNumId w:val="8"/>
+    <w:abstractNumId w:val="9"/>
   </w:num>
   <w:num w:numId="11" w16cid:durableId="1363363074">
-    <w:abstractNumId w:val="12"/>
+    <w:abstractNumId w:val="13"/>
   </w:num>
   <w:num w:numId="12" w16cid:durableId="985818800">
-    <w:abstractNumId w:val="14"/>
+    <w:abstractNumId w:val="15"/>
   </w:num>
   <w:num w:numId="13" w16cid:durableId="2014910906">
-    <w:abstractNumId w:val="10"/>
+    <w:abstractNumId w:val="11"/>
   </w:num>
   <w:num w:numId="14" w16cid:durableId="1527329871">
-    <w:abstractNumId w:val="15"/>
+    <w:abstractNumId w:val="16"/>
   </w:num>
   <w:num w:numId="15" w16cid:durableId="2105034918">
     <w:abstractNumId w:val="5"/>
@@ -2437,37 +3429,40 @@
     <w:abstractNumId w:val="4"/>
   </w:num>
   <w:num w:numId="17" w16cid:durableId="1686902326">
-    <w:abstractNumId w:val="13"/>
+    <w:abstractNumId w:val="14"/>
   </w:num>
   <w:num w:numId="18" w16cid:durableId="940142256">
+    <w:abstractNumId w:val="19"/>
+  </w:num>
+  <w:num w:numId="19" w16cid:durableId="1503202190">
+    <w:abstractNumId w:val="20"/>
+  </w:num>
+  <w:num w:numId="20" w16cid:durableId="1035499030">
     <w:abstractNumId w:val="18"/>
   </w:num>
-  <w:num w:numId="19" w16cid:durableId="1503202190">
-    <w:abstractNumId w:val="19"/>
-  </w:num>
-  <w:num w:numId="20" w16cid:durableId="1035499030">
-    <w:abstractNumId w:val="17"/>
-  </w:num>
   <w:num w:numId="21" w16cid:durableId="370308620">
-    <w:abstractNumId w:val="12"/>
+    <w:abstractNumId w:val="13"/>
   </w:num>
   <w:num w:numId="22" w16cid:durableId="677998044">
     <w:abstractNumId w:val="6"/>
   </w:num>
   <w:num w:numId="23" w16cid:durableId="1141576384">
+    <w:abstractNumId w:val="13"/>
+  </w:num>
+  <w:num w:numId="24" w16cid:durableId="1419519627">
     <w:abstractNumId w:val="12"/>
   </w:num>
-  <w:num w:numId="24" w16cid:durableId="1419519627">
-    <w:abstractNumId w:val="11"/>
-  </w:num>
   <w:num w:numId="25" w16cid:durableId="861012792">
-    <w:abstractNumId w:val="20"/>
+    <w:abstractNumId w:val="21"/>
   </w:num>
   <w:num w:numId="26" w16cid:durableId="1447197693">
-    <w:abstractNumId w:val="9"/>
+    <w:abstractNumId w:val="10"/>
   </w:num>
   <w:num w:numId="27" w16cid:durableId="470755153">
     <w:abstractNumId w:val="7"/>
+  </w:num>
+  <w:num w:numId="28" w16cid:durableId="1404718435">
+    <w:abstractNumId w:val="8"/>
   </w:num>
 </w:numbering>
 </file>
@@ -2486,7 +3481,7 @@
     <w:pPrDefault/>
   </w:docDefaults>
   <w:latentStyles w:defLockedState="0" w:defUIPriority="0" w:defSemiHidden="0" w:defUnhideWhenUsed="0" w:defQFormat="0" w:count="376">
-    <w:lsdException w:name="Normal" w:uiPriority="2"/>
+    <w:lsdException w:name="Normal" w:uiPriority="2" w:qFormat="1"/>
     <w:lsdException w:name="heading 1" w:uiPriority="2"/>
     <w:lsdException w:name="heading 2" w:semiHidden="1" w:uiPriority="2" w:unhideWhenUsed="1" w:qFormat="1"/>
     <w:lsdException w:name="heading 3" w:semiHidden="1" w:unhideWhenUsed="1" w:qFormat="1"/>
@@ -2578,9 +3573,9 @@
     <w:lsdException w:name="Document Map" w:semiHidden="1" w:unhideWhenUsed="1"/>
     <w:lsdException w:name="Plain Text" w:semiHidden="1" w:unhideWhenUsed="1"/>
     <w:lsdException w:name="E-mail Signature" w:semiHidden="1" w:unhideWhenUsed="1"/>
-    <w:lsdException w:name="HTML Top of Form" w:semiHidden="1" w:unhideWhenUsed="1"/>
-    <w:lsdException w:name="HTML Bottom of Form" w:semiHidden="1" w:unhideWhenUsed="1"/>
-    <w:lsdException w:name="Normal (Web)" w:semiHidden="1" w:unhideWhenUsed="1"/>
+    <w:lsdException w:name="HTML Top of Form" w:semiHidden="1" w:uiPriority="99" w:unhideWhenUsed="1"/>
+    <w:lsdException w:name="HTML Bottom of Form" w:semiHidden="1" w:uiPriority="99" w:unhideWhenUsed="1"/>
+    <w:lsdException w:name="Normal (Web)" w:semiHidden="1" w:uiPriority="99" w:unhideWhenUsed="1"/>
     <w:lsdException w:name="HTML Acronym" w:semiHidden="1" w:unhideWhenUsed="1"/>
     <w:lsdException w:name="HTML Address" w:semiHidden="1" w:unhideWhenUsed="1"/>
     <w:lsdException w:name="HTML Cite" w:semiHidden="1" w:unhideWhenUsed="1"/>
@@ -2855,9 +3850,12 @@
   </w:latentStyles>
   <w:style w:type="paragraph" w:default="1" w:styleId="Normal">
     <w:name w:val="Normal"/>
-    <w:next w:val="Body"/>
     <w:uiPriority w:val="2"/>
-    <w:rsid w:val="00965BAA"/>
+    <w:qFormat/>
+    <w:rsid w:val="00BC1E0A"/>
+    <w:rPr>
+      <w:rFonts w:ascii="Times New Roman" w:hAnsi="Times New Roman"/>
+    </w:rPr>
   </w:style>
   <w:style w:type="paragraph" w:styleId="Heading1">
     <w:name w:val="heading 1"/>
@@ -3256,6 +4254,96 @@
       <w:u w:val="single"/>
     </w:rPr>
   </w:style>
+  <w:style w:type="character" w:customStyle="1" w:styleId="current-selection">
+    <w:name w:val="current-selection"/>
+    <w:basedOn w:val="DefaultParagraphFont"/>
+    <w:rsid w:val="00903211"/>
+  </w:style>
+  <w:style w:type="paragraph" w:styleId="NormalWeb">
+    <w:name w:val="Normal (Web)"/>
+    <w:basedOn w:val="Normal"/>
+    <w:uiPriority w:val="99"/>
+    <w:semiHidden/>
+    <w:unhideWhenUsed/>
+    <w:rsid w:val="00D17979"/>
+    <w:pPr>
+      <w:spacing w:before="100" w:beforeAutospacing="1" w:after="100" w:afterAutospacing="1"/>
+    </w:pPr>
+  </w:style>
+  <w:style w:type="paragraph" w:styleId="z-TopofForm">
+    <w:name w:val="HTML Top of Form"/>
+    <w:basedOn w:val="Normal"/>
+    <w:next w:val="Normal"/>
+    <w:link w:val="z-TopofFormChar"/>
+    <w:hidden/>
+    <w:uiPriority w:val="99"/>
+    <w:semiHidden/>
+    <w:unhideWhenUsed/>
+    <w:rsid w:val="00D132FC"/>
+    <w:pPr>
+      <w:pBdr>
+        <w:bottom w:val="single" w:sz="6" w:space="1" w:color="auto"/>
+      </w:pBdr>
+      <w:jc w:val="center"/>
+    </w:pPr>
+    <w:rPr>
+      <w:rFonts w:ascii="Arial" w:hAnsi="Arial" w:cs="Arial"/>
+      <w:vanish/>
+      <w:sz w:val="16"/>
+      <w:szCs w:val="16"/>
+    </w:rPr>
+  </w:style>
+  <w:style w:type="character" w:customStyle="1" w:styleId="z-TopofFormChar">
+    <w:name w:val="z-Top of Form Char"/>
+    <w:basedOn w:val="DefaultParagraphFont"/>
+    <w:link w:val="z-TopofForm"/>
+    <w:uiPriority w:val="99"/>
+    <w:semiHidden/>
+    <w:rsid w:val="00D132FC"/>
+    <w:rPr>
+      <w:rFonts w:cs="Arial"/>
+      <w:vanish/>
+      <w:sz w:val="16"/>
+      <w:szCs w:val="16"/>
+    </w:rPr>
+  </w:style>
+  <w:style w:type="paragraph" w:styleId="z-BottomofForm">
+    <w:name w:val="HTML Bottom of Form"/>
+    <w:basedOn w:val="Normal"/>
+    <w:next w:val="Normal"/>
+    <w:link w:val="z-BottomofFormChar"/>
+    <w:hidden/>
+    <w:uiPriority w:val="99"/>
+    <w:semiHidden/>
+    <w:unhideWhenUsed/>
+    <w:rsid w:val="00D132FC"/>
+    <w:pPr>
+      <w:pBdr>
+        <w:top w:val="single" w:sz="6" w:space="1" w:color="auto"/>
+      </w:pBdr>
+      <w:jc w:val="center"/>
+    </w:pPr>
+    <w:rPr>
+      <w:rFonts w:ascii="Arial" w:hAnsi="Arial" w:cs="Arial"/>
+      <w:vanish/>
+      <w:sz w:val="16"/>
+      <w:szCs w:val="16"/>
+    </w:rPr>
+  </w:style>
+  <w:style w:type="character" w:customStyle="1" w:styleId="z-BottomofFormChar">
+    <w:name w:val="z-Bottom of Form Char"/>
+    <w:basedOn w:val="DefaultParagraphFont"/>
+    <w:link w:val="z-BottomofForm"/>
+    <w:uiPriority w:val="99"/>
+    <w:semiHidden/>
+    <w:rsid w:val="00D132FC"/>
+    <w:rPr>
+      <w:rFonts w:cs="Arial"/>
+      <w:vanish/>
+      <w:sz w:val="16"/>
+      <w:szCs w:val="16"/>
+    </w:rPr>
+  </w:style>
 </w:styles>
 </file>
 
